--- a/WordDocuments/Calibri/0891.docx
+++ b/WordDocuments/Calibri/0891.docx
@@ -12,7 +12,7 @@
           <w:color w:val="000000"/>
           <w:sz w:val="44"/>
         </w:rPr>
-        <w:t>Analogical Correlates</w:t>
+        <w:t>The Adventures in the Realm of Genetic Engineering: Unveiling the Secrets of Life</w:t>
       </w:r>
     </w:p>
     <w:p>
@@ -42,7 +42,23 @@
           <w:color w:val="000000"/>
           <w:sz w:val="36"/>
         </w:rPr>
-        <w:t xml:space="preserve"> Adam Scott</w:t>
+        <w:t xml:space="preserve"> Clara A</w:t>
+      </w:r>
+      <w:r>
+        <w:rPr>
+          <w:rFonts w:ascii="Calibri" w:hAnsi="Calibri"/>
+          <w:color w:val="000000"/>
+          <w:sz w:val="36"/>
+        </w:rPr>
+        <w:t>.</w:t>
+      </w:r>
+      <w:r>
+        <w:rPr>
+          <w:rFonts w:ascii="Calibri" w:hAnsi="Calibri"/>
+          <w:color w:val="000000"/>
+          <w:sz w:val="36"/>
+        </w:rPr>
+        <w:t xml:space="preserve"> Garcia</w:t>
       </w:r>
     </w:p>
     <w:p>
@@ -55,23 +71,7 @@
           <w:color w:val="000000"/>
           <w:sz w:val="32"/>
         </w:rPr>
-        <w:t>adamscott@truthseeker</w:t>
-      </w:r>
-      <w:r>
-        <w:rPr>
-          <w:rFonts w:ascii="Calibri" w:hAnsi="Calibri"/>
-          <w:color w:val="000000"/>
-          <w:sz w:val="32"/>
-        </w:rPr>
-        <w:t>.</w:t>
-      </w:r>
-      <w:r>
-        <w:rPr>
-          <w:rFonts w:ascii="Calibri" w:hAnsi="Calibri"/>
-          <w:color w:val="000000"/>
-          <w:sz w:val="32"/>
-        </w:rPr>
-        <w:t>edu</w:t>
+        <w:t>at</w:t>
       </w:r>
     </w:p>
     <w:p/>
@@ -82,7 +82,16 @@
           <w:color w:val="000000"/>
           <w:sz w:val="24"/>
         </w:rPr>
-        <w:t>In the intricate tapestry of human cognition, analogy reigns as a potent mechanism for comprehending the unfamiliar by weaving connections with the known</w:t>
+        <w:t>**Steaming into the Depths of Genetic Enigma:**</w:t>
+      </w:r>
+      <w:r>
+        <w:rPr>
+          <w:rFonts w:ascii="Calibri" w:hAnsi="Calibri"/>
+          <w:color w:val="000000"/>
+          <w:sz w:val="24"/>
+        </w:rPr>
+        <w:br/>
+        <w:t>We, the curious explorers, embark on an adventurous voyage into the depths of genetic enigma</w:t>
       </w:r>
       <w:r>
         <w:rPr>
@@ -98,7 +107,7 @@
           <w:color w:val="000000"/>
           <w:sz w:val="24"/>
         </w:rPr>
-        <w:t xml:space="preserve"> Serving as a bridge between distinct domains of knowledge, analogy illuminates hidden patterns and facilitates the assimilation of novel concepts</w:t>
+        <w:t xml:space="preserve"> From the hushed whispers of nucleotides to the intricate symphonies of life, we delve into the very essence of existence</w:t>
       </w:r>
       <w:r>
         <w:rPr>
@@ -114,7 +123,7 @@
           <w:color w:val="000000"/>
           <w:sz w:val="24"/>
         </w:rPr>
-        <w:t xml:space="preserve"> This essay delves into the cognitive and neural mechanisms underlying analogical reasoning, untangling the enigmatic processes that allow us to construct, evaluate, and apply analogies</w:t>
+        <w:t xml:space="preserve"> Prepare yourselves, dear students, as we unravel the mysteries that lie within the molecular dance of heredity</w:t>
       </w:r>
       <w:r>
         <w:rPr>
@@ -139,7 +148,16 @@
           <w:sz w:val="24"/>
         </w:rPr>
         <w:br/>
-        <w:t>The cognitive aspect of analogical reasoning unfolds in a multi-stage odyssey</w:t>
+        <w:t>**Decoding the Secrets of Life's Tapestry:**</w:t>
+      </w:r>
+      <w:r>
+        <w:rPr>
+          <w:rFonts w:ascii="Calibri" w:hAnsi="Calibri"/>
+          <w:color w:val="000000"/>
+          <w:sz w:val="24"/>
+        </w:rPr>
+        <w:br/>
+        <w:t>Every organism, from the tiniest microbe to the mighty leviathan, weaves its tapestry of life upon the threads of its genetic heritage</w:t>
       </w:r>
       <w:r>
         <w:rPr>
@@ -155,7 +173,7 @@
           <w:color w:val="000000"/>
           <w:sz w:val="24"/>
         </w:rPr>
-        <w:t xml:space="preserve"> First, the perceiver establishes a similarity between two distinct domains, perceiving a parallel structure or relationship</w:t>
+        <w:t xml:space="preserve"> These threads, strung together in a complex symphony of code, orchestrate the growth, behavior, and diversity of all living creatures</w:t>
       </w:r>
       <w:r>
         <w:rPr>
@@ -171,39 +189,7 @@
           <w:color w:val="000000"/>
           <w:sz w:val="24"/>
         </w:rPr>
-        <w:t xml:space="preserve"> Next, the perceiver maps elements from the familiar domain onto the unfamiliar domain, aligning corresponding features and concepts</w:t>
-      </w:r>
-      <w:r>
-        <w:rPr>
-          <w:rFonts w:ascii="Calibri" w:hAnsi="Calibri"/>
-          <w:color w:val="000000"/>
-          <w:sz w:val="24"/>
-        </w:rPr>
-        <w:t>.</w:t>
-      </w:r>
-      <w:r>
-        <w:rPr>
-          <w:rFonts w:ascii="Calibri" w:hAnsi="Calibri"/>
-          <w:color w:val="000000"/>
-          <w:sz w:val="24"/>
-        </w:rPr>
-        <w:t xml:space="preserve"> Finally, the perceiver infers new knowledge about the unfamiliar domain by transferring information from the familiar domain</w:t>
-      </w:r>
-      <w:r>
-        <w:rPr>
-          <w:rFonts w:ascii="Calibri" w:hAnsi="Calibri"/>
-          <w:color w:val="000000"/>
-          <w:sz w:val="24"/>
-        </w:rPr>
-        <w:t>.</w:t>
-      </w:r>
-      <w:r>
-        <w:rPr>
-          <w:rFonts w:ascii="Calibri" w:hAnsi="Calibri"/>
-          <w:color w:val="000000"/>
-          <w:sz w:val="24"/>
-        </w:rPr>
-        <w:t xml:space="preserve"> These cognitive stages rely on mental representations, schemas, and abstract concepts stored in long-term memory</w:t>
+        <w:t xml:space="preserve"> It is in these genetic blueprints that we find the answers to life's greatest questions</w:t>
       </w:r>
       <w:r>
         <w:rPr>
@@ -228,7 +214,16 @@
           <w:sz w:val="24"/>
         </w:rPr>
         <w:br/>
-        <w:t>The neural substrate of analogical reasoning remains a dynamic and evolving field of inquiry</w:t>
+        <w:t>**Navigating the Labyrinth of Heredity:**</w:t>
+      </w:r>
+      <w:r>
+        <w:rPr>
+          <w:rFonts w:ascii="Calibri" w:hAnsi="Calibri"/>
+          <w:color w:val="000000"/>
+          <w:sz w:val="24"/>
+        </w:rPr>
+        <w:br/>
+        <w:t>Like intrepid explorers navigating treacherous terrain, we venture into the labyrinthine world of heredity</w:t>
       </w:r>
       <w:r>
         <w:rPr>
@@ -244,7 +239,7 @@
           <w:color w:val="000000"/>
           <w:sz w:val="24"/>
         </w:rPr>
-        <w:t xml:space="preserve"> Recent studies implicate a network of interconnected brain regions, including the hippocampus, prefrontal cortex, and temporal lobes, in the intricate choreography of analogical processing</w:t>
+        <w:t xml:space="preserve"> We explore the fascinating concept of dominant and recessive traits, like tiny detectives hunting for hidden clues</w:t>
       </w:r>
       <w:r>
         <w:rPr>
@@ -260,7 +255,7 @@
           <w:color w:val="000000"/>
           <w:sz w:val="24"/>
         </w:rPr>
-        <w:t xml:space="preserve"> These brain regions cooperate to retrieve relevant information from memory, establish correspondences between domains, and generate inferences</w:t>
+        <w:t xml:space="preserve"> We decipher the mysteries of Mendelian inheritance, discovering the intricate mechanisms by which genes pass from one generation to the next</w:t>
       </w:r>
       <w:r>
         <w:rPr>
@@ -276,7 +271,223 @@
           <w:color w:val="000000"/>
           <w:sz w:val="24"/>
         </w:rPr>
-        <w:t xml:space="preserve"> Moreover, the strength and accessibility of these neural connections influence the efficiency and accuracy of analogical reasoning</w:t>
+        <w:br/>
+      </w:r>
+      <w:r>
+        <w:rPr>
+          <w:rFonts w:ascii="Calibri" w:hAnsi="Calibri"/>
+          <w:color w:val="000000"/>
+          <w:sz w:val="24"/>
+        </w:rPr>
+        <w:br/>
+        <w:t>Body:</w:t>
+      </w:r>
+      <w:r>
+        <w:rPr>
+          <w:rFonts w:ascii="Calibri" w:hAnsi="Calibri"/>
+          <w:color w:val="000000"/>
+          <w:sz w:val="24"/>
+        </w:rPr>
+        <w:br/>
+      </w:r>
+      <w:r>
+        <w:rPr>
+          <w:rFonts w:ascii="Calibri" w:hAnsi="Calibri"/>
+          <w:color w:val="000000"/>
+          <w:sz w:val="24"/>
+        </w:rPr>
+        <w:br/>
+        <w:t>**Engineering a Revolution: The Art of Genetic Manipulation:**</w:t>
+      </w:r>
+      <w:r>
+        <w:rPr>
+          <w:rFonts w:ascii="Calibri" w:hAnsi="Calibri"/>
+          <w:color w:val="000000"/>
+          <w:sz w:val="24"/>
+        </w:rPr>
+        <w:br/>
+        <w:t>Today, we stand at the threshold of genetic manipulation, a remarkable feat that empowers us to rewrite the very code of life</w:t>
+      </w:r>
+      <w:r>
+        <w:rPr>
+          <w:rFonts w:ascii="Calibri" w:hAnsi="Calibri"/>
+          <w:color w:val="000000"/>
+          <w:sz w:val="24"/>
+        </w:rPr>
+        <w:t>.</w:t>
+      </w:r>
+      <w:r>
+        <w:rPr>
+          <w:rFonts w:ascii="Calibri" w:hAnsi="Calibri"/>
+          <w:color w:val="000000"/>
+          <w:sz w:val="24"/>
+        </w:rPr>
+        <w:t xml:space="preserve"> With tools like gene editing and genetic engineering, we can modify and improve organisms, bringing us closer to curing diseases, enhancing crop yields, and creating sustainable energy sources</w:t>
+      </w:r>
+      <w:r>
+        <w:rPr>
+          <w:rFonts w:ascii="Calibri" w:hAnsi="Calibri"/>
+          <w:color w:val="000000"/>
+          <w:sz w:val="24"/>
+        </w:rPr>
+        <w:t>.</w:t>
+      </w:r>
+      <w:r>
+        <w:rPr>
+          <w:rFonts w:ascii="Calibri" w:hAnsi="Calibri"/>
+          <w:color w:val="000000"/>
+          <w:sz w:val="24"/>
+        </w:rPr>
+        <w:t xml:space="preserve"> These advancements offer glimpses into a future where medicine, agriculture, and environmentalism intertwine in an awe-inspiring display of innovation</w:t>
+      </w:r>
+      <w:r>
+        <w:rPr>
+          <w:rFonts w:ascii="Calibri" w:hAnsi="Calibri"/>
+          <w:color w:val="000000"/>
+          <w:sz w:val="24"/>
+        </w:rPr>
+        <w:t>.</w:t>
+      </w:r>
+      <w:r>
+        <w:rPr>
+          <w:rFonts w:ascii="Calibri" w:hAnsi="Calibri"/>
+          <w:color w:val="000000"/>
+          <w:sz w:val="24"/>
+        </w:rPr>
+        <w:br/>
+      </w:r>
+      <w:r>
+        <w:rPr>
+          <w:rFonts w:ascii="Calibri" w:hAnsi="Calibri"/>
+          <w:color w:val="000000"/>
+          <w:sz w:val="24"/>
+        </w:rPr>
+        <w:lastRenderedPageBreak/>
+        <w:br/>
+        <w:t>**Exploring the Ethical Landscape: Navigating the Moral Maze:**</w:t>
+      </w:r>
+      <w:r>
+        <w:rPr>
+          <w:rFonts w:ascii="Calibri" w:hAnsi="Calibri"/>
+          <w:color w:val="000000"/>
+          <w:sz w:val="24"/>
+        </w:rPr>
+        <w:br/>
+        <w:t>As we venture into the realm of genetic engineering, we must tread carefully, acknowledging the ethical minefield that awaits us</w:t>
+      </w:r>
+      <w:r>
+        <w:rPr>
+          <w:rFonts w:ascii="Calibri" w:hAnsi="Calibri"/>
+          <w:color w:val="000000"/>
+          <w:sz w:val="24"/>
+        </w:rPr>
+        <w:t>.</w:t>
+      </w:r>
+      <w:r>
+        <w:rPr>
+          <w:rFonts w:ascii="Calibri" w:hAnsi="Calibri"/>
+          <w:color w:val="000000"/>
+          <w:sz w:val="24"/>
+        </w:rPr>
+        <w:t xml:space="preserve"> Designer babies, genetically modified organisms, and the manipulation of human traits raise profound questions about our moral compass</w:t>
+      </w:r>
+      <w:r>
+        <w:rPr>
+          <w:rFonts w:ascii="Calibri" w:hAnsi="Calibri"/>
+          <w:color w:val="000000"/>
+          <w:sz w:val="24"/>
+        </w:rPr>
+        <w:t>.</w:t>
+      </w:r>
+      <w:r>
+        <w:rPr>
+          <w:rFonts w:ascii="Calibri" w:hAnsi="Calibri"/>
+          <w:color w:val="000000"/>
+          <w:sz w:val="24"/>
+        </w:rPr>
+        <w:t xml:space="preserve"> It is crucial that we navigate this moral maze with wisdom and prudence, considering the implications of our actions on future generations</w:t>
+      </w:r>
+      <w:r>
+        <w:rPr>
+          <w:rFonts w:ascii="Calibri" w:hAnsi="Calibri"/>
+          <w:color w:val="000000"/>
+          <w:sz w:val="24"/>
+        </w:rPr>
+        <w:t>.</w:t>
+      </w:r>
+      <w:r>
+        <w:rPr>
+          <w:rFonts w:ascii="Calibri" w:hAnsi="Calibri"/>
+          <w:color w:val="000000"/>
+          <w:sz w:val="24"/>
+        </w:rPr>
+        <w:br/>
+      </w:r>
+      <w:r>
+        <w:rPr>
+          <w:rFonts w:ascii="Calibri" w:hAnsi="Calibri"/>
+          <w:color w:val="000000"/>
+          <w:sz w:val="24"/>
+        </w:rPr>
+        <w:br/>
+        <w:t>**The Promise and the Peril: Unlocking the Potential, Managing the Risks:**</w:t>
+      </w:r>
+      <w:r>
+        <w:rPr>
+          <w:rFonts w:ascii="Calibri" w:hAnsi="Calibri"/>
+          <w:color w:val="000000"/>
+          <w:sz w:val="24"/>
+        </w:rPr>
+        <w:br/>
+        <w:t>Genetic engineering holds immense promise for solving some of humanity's most pressing challenges</w:t>
+      </w:r>
+      <w:r>
+        <w:rPr>
+          <w:rFonts w:ascii="Calibri" w:hAnsi="Calibri"/>
+          <w:color w:val="000000"/>
+          <w:sz w:val="24"/>
+        </w:rPr>
+        <w:t>.</w:t>
+      </w:r>
+      <w:r>
+        <w:rPr>
+          <w:rFonts w:ascii="Calibri" w:hAnsi="Calibri"/>
+          <w:color w:val="000000"/>
+          <w:sz w:val="24"/>
+        </w:rPr>
+        <w:t xml:space="preserve"> However, we must also be mindful of the potential perils</w:t>
+      </w:r>
+      <w:r>
+        <w:rPr>
+          <w:rFonts w:ascii="Calibri" w:hAnsi="Calibri"/>
+          <w:color w:val="000000"/>
+          <w:sz w:val="24"/>
+        </w:rPr>
+        <w:t>.</w:t>
+      </w:r>
+      <w:r>
+        <w:rPr>
+          <w:rFonts w:ascii="Calibri" w:hAnsi="Calibri"/>
+          <w:color w:val="000000"/>
+          <w:sz w:val="24"/>
+        </w:rPr>
+        <w:t xml:space="preserve"> Genetically engineered organisms could have unintended consequences, disrupting fragile ecosystems and introducing unexpected mutations</w:t>
+      </w:r>
+      <w:r>
+        <w:rPr>
+          <w:rFonts w:ascii="Calibri" w:hAnsi="Calibri"/>
+          <w:color w:val="000000"/>
+          <w:sz w:val="24"/>
+        </w:rPr>
+        <w:t>.</w:t>
+      </w:r>
+      <w:r>
+        <w:rPr>
+          <w:rFonts w:ascii="Calibri" w:hAnsi="Calibri"/>
+          <w:color w:val="000000"/>
+          <w:sz w:val="24"/>
+        </w:rPr>
+        <w:t xml:space="preserve"> We must strike a delicate balance between scientific exploration and responsible stewardship, ensuring that our advances benefit humanity without causing harm</w:t>
       </w:r>
       <w:r>
         <w:rPr>
@@ -303,7 +514,7 @@
           <w:rFonts w:ascii="Calibri" w:hAnsi="Calibri"/>
           <w:color w:val="000000"/>
         </w:rPr>
-        <w:t>In this essay, we explored the captivating realm of analogical reasoning, shedding light on the cognitive and neural mechanisms that underpin our ability to draw parallels between distinct domains of knowledge</w:t>
+        <w:t>We have embarked on an extraordinary journey into the realm of genetic engineering, exploring the intricacies of heredity and the power of genetic manipulation</w:t>
       </w:r>
       <w:r>
         <w:rPr>
@@ -317,7 +528,7 @@
           <w:rFonts w:ascii="Calibri" w:hAnsi="Calibri"/>
           <w:color w:val="000000"/>
         </w:rPr>
-        <w:t xml:space="preserve"> From the cognitive perspective, analogical reasoning entails establishing similarities, mapping elements, and transferring knowledge</w:t>
+        <w:t xml:space="preserve"> We stand at the precipice of a new era, where the boundaries of human knowledge are being pushed like never before</w:t>
       </w:r>
       <w:r>
         <w:rPr>
@@ -331,29 +542,7 @@
           <w:rFonts w:ascii="Calibri" w:hAnsi="Calibri"/>
           <w:color w:val="000000"/>
         </w:rPr>
-        <w:t xml:space="preserve"> The neural underpinnings of this process involve a complex interplay between various brain regions, facilitating the retrieval of information, alignment of features, and generation of inferences</w:t>
-      </w:r>
-      <w:r>
-        <w:rPr>
-          <w:rFonts w:ascii="Calibri" w:hAnsi="Calibri"/>
-          <w:color w:val="000000"/>
-        </w:rPr>
-        <w:t>.</w:t>
-      </w:r>
-      <w:r>
-        <w:rPr>
-          <w:rFonts w:ascii="Calibri" w:hAnsi="Calibri"/>
-          <w:color w:val="000000"/>
-        </w:rPr>
-        <w:t xml:space="preserve"> Understanding the </w:t>
-      </w:r>
-      <w:r>
-        <w:rPr>
-          <w:rFonts w:ascii="Calibri" w:hAnsi="Calibri"/>
-          <w:color w:val="000000"/>
-        </w:rPr>
-        <w:lastRenderedPageBreak/>
-        <w:t>mechanisms of analogical reasoning deepens our appreciation for the intricate workings of the human mind and opens new avenues for research in cognitive science and artificial intelligence</w:t>
+        <w:t xml:space="preserve"> As we delve deeper into the mysteries of genetics, let us embrace the challenges with open minds, navigate the ethical complexities with wisdom, and strive to unlock the full potential of this transformative technology</w:t>
       </w:r>
       <w:r>
         <w:rPr>
@@ -363,6 +552,7 @@
         <w:t>.</w:t>
       </w:r>
     </w:p>
+    <w:p/>
     <w:sectPr>
       <w:pgSz w:w="12240" w:h="15840"/>
       <w:pgMar w:top="1440" w:right="1800" w:bottom="1440" w:left="1800" w:header="720" w:footer="720" w:gutter="0"/>
@@ -546,31 +736,31 @@
       </w:rPr>
     </w:lvl>
   </w:abstractNum>
-  <w:num w:numId="1" w16cid:durableId="858010569">
+  <w:num w:numId="1" w16cid:durableId="643586685">
     <w:abstractNumId w:val="8"/>
   </w:num>
-  <w:num w:numId="2" w16cid:durableId="344017660">
+  <w:num w:numId="2" w16cid:durableId="232737067">
     <w:abstractNumId w:val="6"/>
   </w:num>
-  <w:num w:numId="3" w16cid:durableId="1453287833">
+  <w:num w:numId="3" w16cid:durableId="1405906601">
     <w:abstractNumId w:val="5"/>
   </w:num>
-  <w:num w:numId="4" w16cid:durableId="1291282807">
+  <w:num w:numId="4" w16cid:durableId="2141603673">
     <w:abstractNumId w:val="4"/>
   </w:num>
-  <w:num w:numId="5" w16cid:durableId="1018502147">
+  <w:num w:numId="5" w16cid:durableId="1852330890">
     <w:abstractNumId w:val="7"/>
   </w:num>
-  <w:num w:numId="6" w16cid:durableId="326129873">
+  <w:num w:numId="6" w16cid:durableId="1484615059">
     <w:abstractNumId w:val="3"/>
   </w:num>
-  <w:num w:numId="7" w16cid:durableId="304701088">
+  <w:num w:numId="7" w16cid:durableId="1321228331">
     <w:abstractNumId w:val="2"/>
   </w:num>
-  <w:num w:numId="8" w16cid:durableId="6753475">
+  <w:num w:numId="8" w16cid:durableId="1072893205">
     <w:abstractNumId w:val="1"/>
   </w:num>
-  <w:num w:numId="9" w16cid:durableId="1829128342">
+  <w:num w:numId="9" w16cid:durableId="692459359">
     <w:abstractNumId w:val="0"/>
   </w:num>
 </w:numbering>
